--- a/OTROS/Documento Funcional PI Corregido.docx
+++ b/OTROS/Documento Funcional PI Corregido.docx
@@ -157,47 +157,11 @@
                                         </w:rPr>
                                         <w:t xml:space="preserve">                                              </w:t>
                                       </w:r>
-                                      <w:proofErr w:type="spellStart"/>
                                       <w:r>
                                         <w:rPr>
                                           <w:lang w:val="es-ES_tradnl"/>
                                         </w:rPr>
-                                        <w:t>Diogo</w:t>
-                                      </w:r>
-                                      <w:proofErr w:type="spellEnd"/>
-                                      <w:r>
-                                        <w:rPr>
-                                          <w:lang w:val="es-ES_tradnl"/>
-                                        </w:rPr>
-                                        <w:t xml:space="preserve"> </w:t>
-                                      </w:r>
-                                      <w:proofErr w:type="spellStart"/>
-                                      <w:r>
-                                        <w:rPr>
-                                          <w:lang w:val="es-ES_tradnl"/>
-                                        </w:rPr>
-                                        <w:t>Filipe</w:t>
-                                      </w:r>
-                                      <w:proofErr w:type="spellEnd"/>
-                                      <w:r>
-                                        <w:rPr>
-                                          <w:lang w:val="es-ES_tradnl"/>
-                                        </w:rPr>
-                                        <w:t xml:space="preserve"> </w:t>
-                                      </w:r>
-                                      <w:proofErr w:type="spellStart"/>
-                                      <w:r>
-                                        <w:rPr>
-                                          <w:lang w:val="es-ES_tradnl"/>
-                                        </w:rPr>
-                                        <w:t>Martins</w:t>
-                                      </w:r>
-                                      <w:proofErr w:type="spellEnd"/>
-                                      <w:r>
-                                        <w:rPr>
-                                          <w:lang w:val="es-ES_tradnl"/>
-                                        </w:rPr>
-                                        <w:t xml:space="preserve"> Da Silva</w:t>
+                                        <w:t>Diogo Filipe Martins Da Silva</w:t>
                                       </w:r>
                                     </w:p>
                                   </w:sdtContent>
@@ -1613,21 +1577,7 @@
         <w:rPr>
           <w:lang w:val="es-ES_tradnl" w:eastAsia="es-ES"/>
         </w:rPr>
-        <w:t xml:space="preserve">El módulo 1 consiste en adoptar el rol de un empleado, al cual se le permite hacer algunas cosas que en el otro rol, el de cliente, no se podrán hacer. Antes de esto, el empleado se deberá </w:t>
-      </w:r>
-      <w:proofErr w:type="spellStart"/>
-      <w:r>
-        <w:rPr>
-          <w:lang w:val="es-ES_tradnl" w:eastAsia="es-ES"/>
-        </w:rPr>
-        <w:t>loguear</w:t>
-      </w:r>
-      <w:proofErr w:type="spellEnd"/>
-      <w:r>
-        <w:rPr>
-          <w:lang w:val="es-ES_tradnl" w:eastAsia="es-ES"/>
-        </w:rPr>
-        <w:t xml:space="preserve"> con su ID y contraseña personales. Entre las cosas que puede hacer el empleado encontramos: ver los coches disponibles con posibilidad de filtrar por algún campo, modificar esa lista ya sea añadiendo, eliminando o modificando los vehículos, realizar un presupuesto personalizado y consultar las reservas realizadas con posibilidad de acceder a los datos de éstas.</w:t>
+        <w:t>El módulo 1 consiste en adoptar el rol de un empleado, al cual se le permite hacer algunas cosas que en el otro rol, el de cliente, no se podrán hacer. Antes de esto, el empleado se deberá loguear con su ID y contraseña personales. Entre las cosas que puede hacer el empleado encontramos: ver los coches disponibles con posibilidad de filtrar por algún campo, modificar esa lista ya sea añadiendo, eliminando o modificando los vehículos, realizar un presupuesto personalizado y consultar las reservas realizadas con posibilidad de acceder a los datos de éstas.</w:t>
       </w:r>
     </w:p>
     <w:p>
@@ -2292,8 +2242,6 @@
           </wp:inline>
         </w:drawing>
       </w:r>
-      <w:bookmarkStart w:id="26" w:name="_GoBack"/>
-      <w:bookmarkEnd w:id="26"/>
     </w:p>
     <w:p>
       <w:r>
@@ -2306,11 +2254,7 @@
         <w:t>DNI</w:t>
       </w:r>
       <w:r>
-        <w:t>, APENOM, DIRECCION, TELEFONO</w:t>
-      </w:r>
-      <w:proofErr w:type="gramStart"/>
-      <w:r>
-        <w:t>)</w:t>
+        <w:t>, APENOM, DIRECCION, TELEFONO)</w:t>
       </w:r>
       <w:r>
         <w:softHyphen/>
@@ -2318,7 +2262,6 @@
       <w:r>
         <w:softHyphen/>
       </w:r>
-      <w:proofErr w:type="gramEnd"/>
     </w:p>
     <w:p>
       <w:pPr>
@@ -2486,43 +2429,19 @@
     <w:p>
       <w:r>
         <w:tab/>
-        <w:t xml:space="preserve">DNI </w:t>
-      </w:r>
-      <w:proofErr w:type="gramStart"/>
-      <w:r>
-        <w:t>VARCHAR2(</w:t>
-      </w:r>
-      <w:proofErr w:type="gramEnd"/>
-      <w:r>
-        <w:t>9) CONSTRAINT PK_CLI_DNI PRIMARY KEY,</w:t>
+        <w:t>DNI VARCHAR2(9) CONSTRAINT PK_CLI_DNI PRIMARY KEY,</w:t>
       </w:r>
     </w:p>
     <w:p>
       <w:r>
         <w:tab/>
-        <w:t xml:space="preserve">APENOM </w:t>
-      </w:r>
-      <w:proofErr w:type="gramStart"/>
-      <w:r>
-        <w:t>VARCHAR2(</w:t>
-      </w:r>
-      <w:proofErr w:type="gramEnd"/>
-      <w:r>
-        <w:t>50),</w:t>
+        <w:t>APENOM VARCHAR2(50),</w:t>
       </w:r>
     </w:p>
     <w:p>
       <w:r>
         <w:tab/>
-        <w:t xml:space="preserve">DIRECCION </w:t>
-      </w:r>
-      <w:proofErr w:type="gramStart"/>
-      <w:r>
-        <w:t>VARCHAR2(</w:t>
-      </w:r>
-      <w:proofErr w:type="gramEnd"/>
-      <w:r>
-        <w:t>100),</w:t>
+        <w:t>DIRECCION VARCHAR2(100),</w:t>
       </w:r>
     </w:p>
     <w:p>
@@ -2530,13 +2449,8 @@
         <w:tab/>
         <w:t xml:space="preserve">TELEFONO </w:t>
       </w:r>
-      <w:proofErr w:type="gramStart"/>
-      <w:r>
-        <w:t>VARCHAR2(</w:t>
-      </w:r>
-      <w:proofErr w:type="gramEnd"/>
-      <w:r>
-        <w:t>12)</w:t>
+      <w:r>
+        <w:t>VARCHAR2(12)</w:t>
       </w:r>
     </w:p>
     <w:p>
@@ -2554,29 +2468,13 @@
     <w:p>
       <w:r>
         <w:tab/>
-        <w:t xml:space="preserve">ID </w:t>
-      </w:r>
-      <w:proofErr w:type="gramStart"/>
-      <w:r>
-        <w:t>NUMBER(</w:t>
-      </w:r>
-      <w:proofErr w:type="gramEnd"/>
-      <w:r>
-        <w:t>4) CONSTRAINT PK_EMPLE_ID PRIMARY KEY,</w:t>
+        <w:t>ID NUMBER(4) CONSTRAINT PK_EMPLE_ID PRIMARY KEY,</w:t>
       </w:r>
     </w:p>
     <w:p>
       <w:r>
         <w:tab/>
-        <w:t xml:space="preserve">CONTRASENIA </w:t>
-      </w:r>
-      <w:proofErr w:type="gramStart"/>
-      <w:r>
-        <w:t>VARCHAR2(</w:t>
-      </w:r>
-      <w:proofErr w:type="gramEnd"/>
-      <w:r>
-        <w:t>12) CONSTRAINT NN_EMP_CONTR NOT NULL</w:t>
+        <w:t>CONTRASENIA VARCHAR2(12) CONSTRAINT NN_EMP_CONTR NOT NULL</w:t>
       </w:r>
     </w:p>
     <w:p>
@@ -2598,15 +2496,7 @@
         <w:t>ID_COCHE</w:t>
       </w:r>
       <w:r>
-        <w:t xml:space="preserve"> </w:t>
-      </w:r>
-      <w:proofErr w:type="gramStart"/>
-      <w:r>
-        <w:t>NUMBER(</w:t>
-      </w:r>
-      <w:proofErr w:type="gramEnd"/>
-      <w:r>
-        <w:t xml:space="preserve">4) CONSTRAINT PK_COCHE_ID, </w:t>
+        <w:t xml:space="preserve"> NUMBER(4) CONSTRAINT PK_COCHE_ID, </w:t>
       </w:r>
     </w:p>
     <w:p>
@@ -2614,15 +2504,7 @@
         <w:ind w:firstLine="708"/>
       </w:pPr>
       <w:r>
-        <w:t xml:space="preserve">MARCA </w:t>
-      </w:r>
-      <w:proofErr w:type="gramStart"/>
-      <w:r>
-        <w:t>VARCHAR2(</w:t>
-      </w:r>
-      <w:proofErr w:type="gramEnd"/>
-      <w:r>
-        <w:t>20</w:t>
+        <w:t>MARCA VARCHAR2(20</w:t>
       </w:r>
       <w:r>
         <w:t xml:space="preserve">) CONSTRAINT NN_COCHE_MARCA NOT NULL, </w:t>
@@ -2635,13 +2517,8 @@
       <w:r>
         <w:t xml:space="preserve">MODELO </w:t>
       </w:r>
-      <w:proofErr w:type="gramStart"/>
-      <w:r>
-        <w:t>VARCHAR(</w:t>
-      </w:r>
-      <w:proofErr w:type="gramEnd"/>
-      <w:r>
-        <w:t xml:space="preserve">20) </w:t>
+      <w:r>
+        <w:t xml:space="preserve">VARCHAR(20) </w:t>
       </w:r>
       <w:r>
         <w:t xml:space="preserve">CONSTRAINT NN_COCHE_MODELO NOT NULL, </w:t>
@@ -2652,15 +2529,7 @@
         <w:ind w:firstLine="708"/>
       </w:pPr>
       <w:r>
-        <w:t xml:space="preserve">COLOR </w:t>
-      </w:r>
-      <w:proofErr w:type="gramStart"/>
-      <w:r>
-        <w:t>VARCHAR2(</w:t>
-      </w:r>
-      <w:proofErr w:type="gramEnd"/>
-      <w:r>
-        <w:t>15),</w:t>
+        <w:t>COLOR VARCHAR2(15),</w:t>
       </w:r>
     </w:p>
     <w:p>
@@ -2668,15 +2537,7 @@
         <w:ind w:firstLine="708"/>
       </w:pPr>
       <w:r>
-        <w:t xml:space="preserve">AÑO </w:t>
-      </w:r>
-      <w:proofErr w:type="gramStart"/>
-      <w:r>
-        <w:t>NUMBER(</w:t>
-      </w:r>
-      <w:proofErr w:type="gramEnd"/>
-      <w:r>
-        <w:t xml:space="preserve">4), </w:t>
+        <w:t xml:space="preserve">AÑO NUMBER(4), </w:t>
       </w:r>
     </w:p>
     <w:p>
@@ -2684,15 +2545,7 @@
         <w:ind w:firstLine="708"/>
       </w:pPr>
       <w:r>
-        <w:t xml:space="preserve">EXTRAS </w:t>
-      </w:r>
-      <w:proofErr w:type="gramStart"/>
-      <w:r>
-        <w:t>VARCHAR2(</w:t>
-      </w:r>
-      <w:proofErr w:type="gramEnd"/>
-      <w:r>
-        <w:t>25</w:t>
+        <w:t>EXTRAS VARCHAR2(25</w:t>
       </w:r>
       <w:r>
         <w:t xml:space="preserve">0), </w:t>
@@ -2703,15 +2556,7 @@
         <w:ind w:firstLine="708"/>
       </w:pPr>
       <w:r>
-        <w:t xml:space="preserve">PRECIOS </w:t>
-      </w:r>
-      <w:proofErr w:type="gramStart"/>
-      <w:r>
-        <w:t>NUMBER(</w:t>
-      </w:r>
-      <w:proofErr w:type="gramEnd"/>
-      <w:r>
-        <w:t xml:space="preserve">6,2), </w:t>
+        <w:t xml:space="preserve">PRECIOS NUMBER(6,2), </w:t>
       </w:r>
     </w:p>
     <w:p>
@@ -2719,15 +2564,7 @@
         <w:ind w:left="708"/>
       </w:pPr>
       <w:r>
-        <w:t xml:space="preserve">COMBUSTIBLE </w:t>
-      </w:r>
-      <w:proofErr w:type="gramStart"/>
-      <w:r>
-        <w:t>VARCHAR2(</w:t>
-      </w:r>
-      <w:proofErr w:type="gramEnd"/>
-      <w:r>
-        <w:t xml:space="preserve">10) CK_COCHE_COMB CHECK (COMBUSTIBLE IN (‘GASOLINA’, ‘DIESEL’, ‘HIBRIDO’, ‘ELECTRICO’), </w:t>
+        <w:t xml:space="preserve">COMBUSTIBLE VARCHAR2(10) CK_COCHE_COMB CHECK (COMBUSTIBLE IN (‘GASOLINA’, ‘DIESEL’, ‘HIBRIDO’, ‘ELECTRICO’), </w:t>
       </w:r>
     </w:p>
     <w:p>
@@ -2735,15 +2572,7 @@
         <w:ind w:left="708"/>
       </w:pPr>
       <w:r>
-        <w:t xml:space="preserve">TRANSMISIÓN </w:t>
-      </w:r>
-      <w:proofErr w:type="gramStart"/>
-      <w:r>
-        <w:t>VARCHAR2(</w:t>
-      </w:r>
-      <w:proofErr w:type="gramEnd"/>
-      <w:r>
-        <w:t>10) CK_COCHE_TRANS CHECK (TRANSMISION IN (‘AUTOMATICO’, ‘MANUAL’)</w:t>
+        <w:t>TRANSMISIÓN VARCHAR2(10) CK_COCHE_TRANS CHECK (TRANSMISION IN (‘AUTOMATICO’, ‘MANUAL’)</w:t>
       </w:r>
     </w:p>
     <w:p>
@@ -2760,57 +2589,25 @@
     <w:p>
       <w:r>
         <w:tab/>
-        <w:t xml:space="preserve">ID_RESERVA </w:t>
-      </w:r>
-      <w:proofErr w:type="gramStart"/>
-      <w:r>
-        <w:t>NUMBER(</w:t>
-      </w:r>
-      <w:proofErr w:type="gramEnd"/>
-      <w:r>
-        <w:t>4) CONSTRAINT PK_RESER_ID PRIMARY KEY,</w:t>
+        <w:t>ID_RESERVA NUMBER(4) CONSTRAINT PK_RESER_ID PRIMARY KEY,</w:t>
       </w:r>
     </w:p>
     <w:p>
       <w:r>
         <w:tab/>
-        <w:t xml:space="preserve">DNI </w:t>
-      </w:r>
-      <w:proofErr w:type="gramStart"/>
-      <w:r>
-        <w:t>VARCHAR2(</w:t>
-      </w:r>
-      <w:proofErr w:type="gramEnd"/>
-      <w:r>
-        <w:t>9),</w:t>
+        <w:t>DNI VARCHAR2(9),</w:t>
       </w:r>
     </w:p>
     <w:p>
       <w:r>
         <w:tab/>
-        <w:t xml:space="preserve">ID_COCHE </w:t>
-      </w:r>
-      <w:proofErr w:type="gramStart"/>
-      <w:r>
-        <w:t>NUMBER(</w:t>
-      </w:r>
-      <w:proofErr w:type="gramEnd"/>
-      <w:r>
-        <w:t>4),</w:t>
+        <w:t>ID_COCHE NUMBER(4),</w:t>
       </w:r>
     </w:p>
     <w:p>
       <w:r>
         <w:tab/>
-        <w:t xml:space="preserve">FECHA_RESERVA </w:t>
-      </w:r>
-      <w:proofErr w:type="gramStart"/>
-      <w:r>
-        <w:t>VARCHAR2(</w:t>
-      </w:r>
-      <w:proofErr w:type="gramEnd"/>
-      <w:r>
-        <w:t>10)</w:t>
+        <w:t>FECHA_RESERVA VARCHAR2(10)</w:t>
       </w:r>
       <w:r>
         <w:t xml:space="preserve"> CONSTRAINT NN_RES_FECHA NOT NULL,</w:t>
@@ -2832,13 +2629,8 @@
       <w:r>
         <w:t xml:space="preserve">) REFERENCES </w:t>
       </w:r>
-      <w:proofErr w:type="gramStart"/>
-      <w:r>
-        <w:t>CLIENTE(</w:t>
-      </w:r>
-      <w:proofErr w:type="gramEnd"/>
-      <w:r>
-        <w:t>DNI</w:t>
+      <w:r>
+        <w:t>CLIENTE(DNI</w:t>
       </w:r>
       <w:r>
         <w:t>),</w:t>
@@ -2860,13 +2652,8 @@
       <w:r>
         <w:t xml:space="preserve">) REFERENCES </w:t>
       </w:r>
-      <w:proofErr w:type="gramStart"/>
-      <w:r>
-        <w:t>COCHE(</w:t>
-      </w:r>
-      <w:proofErr w:type="gramEnd"/>
-      <w:r>
-        <w:t>ID_COCHE)</w:t>
+      <w:r>
+        <w:t>COCHE(ID_COCHE)</w:t>
       </w:r>
     </w:p>
     <w:p>
@@ -2881,67 +2668,39 @@
           <w:lang w:val="es-ES_tradnl"/>
         </w:rPr>
       </w:pPr>
-      <w:bookmarkStart w:id="27" w:name="_Toc511132400"/>
-      <w:bookmarkStart w:id="28" w:name="_Toc67515304"/>
+      <w:bookmarkStart w:id="26" w:name="_Toc511132400"/>
+      <w:bookmarkStart w:id="27" w:name="_Toc67515304"/>
       <w:r>
         <w:t>EQUIPO</w:t>
       </w:r>
+      <w:bookmarkEnd w:id="26"/>
       <w:bookmarkEnd w:id="27"/>
+    </w:p>
+    <w:p>
+      <w:pPr>
+        <w:rPr>
+          <w:lang w:val="es-ES_tradnl"/>
+        </w:rPr>
+      </w:pPr>
+      <w:r>
+        <w:rPr>
+          <w:lang w:val="es-ES_tradnl"/>
+        </w:rPr>
+        <w:t>Jorge Agui</w:t>
+      </w:r>
+      <w:r>
+        <w:rPr>
+          <w:lang w:val="es-ES_tradnl"/>
+        </w:rPr>
+        <w:t>lar Vinuesa, Álvaro Rivas Soler</w:t>
+      </w:r>
+      <w:bookmarkStart w:id="28" w:name="_GoBack"/>
       <w:bookmarkEnd w:id="28"/>
-    </w:p>
-    <w:p>
-      <w:pPr>
+      <w:r>
         <w:rPr>
           <w:lang w:val="es-ES_tradnl"/>
         </w:rPr>
-      </w:pPr>
-      <w:r>
-        <w:rPr>
-          <w:lang w:val="es-ES_tradnl"/>
-        </w:rPr>
-        <w:t xml:space="preserve">Jorge Aguilar Vinuesa, Álvaro Rivas Solera, Peter Jesús Altamirano Tovar, </w:t>
-      </w:r>
-      <w:proofErr w:type="spellStart"/>
-      <w:r>
-        <w:rPr>
-          <w:lang w:val="es-ES_tradnl"/>
-        </w:rPr>
-        <w:t>Diogo</w:t>
-      </w:r>
-      <w:proofErr w:type="spellEnd"/>
-      <w:r>
-        <w:rPr>
-          <w:lang w:val="es-ES_tradnl"/>
-        </w:rPr>
-        <w:t xml:space="preserve"> </w:t>
-      </w:r>
-      <w:proofErr w:type="spellStart"/>
-      <w:r>
-        <w:rPr>
-          <w:lang w:val="es-ES_tradnl"/>
-        </w:rPr>
-        <w:t>Filipe</w:t>
-      </w:r>
-      <w:proofErr w:type="spellEnd"/>
-      <w:r>
-        <w:rPr>
-          <w:lang w:val="es-ES_tradnl"/>
-        </w:rPr>
-        <w:t xml:space="preserve"> </w:t>
-      </w:r>
-      <w:proofErr w:type="spellStart"/>
-      <w:r>
-        <w:rPr>
-          <w:lang w:val="es-ES_tradnl"/>
-        </w:rPr>
-        <w:t>Martins</w:t>
-      </w:r>
-      <w:proofErr w:type="spellEnd"/>
-      <w:r>
-        <w:rPr>
-          <w:lang w:val="es-ES_tradnl"/>
-        </w:rPr>
-        <w:t xml:space="preserve"> Da Silva</w:t>
+        <w:t>, Peter Jesús Altamirano Tovar, Diogo Filipe Martins Da Silva</w:t>
       </w:r>
     </w:p>
     <w:p>
@@ -4780,7 +4539,7 @@
 </file>
 
 <file path=customXml/itemProps1.xml><?xml version="1.0" encoding="utf-8"?>
-<ds:datastoreItem xmlns:ds="http://schemas.openxmlformats.org/officeDocument/2006/customXml" ds:itemID="{0BF62535-C5A7-456D-AF6B-CA9B6C3E6E7D}">
+<ds:datastoreItem xmlns:ds="http://schemas.openxmlformats.org/officeDocument/2006/customXml" ds:itemID="{96B505AD-EA2E-46C4-8B40-F25910442A59}">
   <ds:schemaRefs>
     <ds:schemaRef ds:uri="http://schemas.openxmlformats.org/officeDocument/2006/bibliography"/>
   </ds:schemaRefs>
